--- a/Assignment #2/Assignment #2 - Offloaded DNN Inference.docx
+++ b/Assignment #2/Assignment #2 - Offloaded DNN Inference.docx
@@ -347,8 +347,6 @@
       <w:r>
         <w:t xml:space="preserve"> between my two VMs.</w:t>
       </w:r>
-      <w:bookmarkStart w:id="0" w:name="_GoBack"/>
-      <w:bookmarkEnd w:id="0"/>
     </w:p>
     <w:p>
       <w:pPr>
@@ -402,8 +400,118 @@
         </w:drawing>
       </w:r>
     </w:p>
+    <w:p>
+      <w:pPr>
+        <w:spacing w:line="240" w:lineRule="auto"/>
+      </w:pPr>
+      <w:r>
+        <w:rPr>
+          <w:b/>
+        </w:rPr>
+        <w:t>Part #3</w:t>
+      </w:r>
+      <w:r>
+        <w:t xml:space="preserve"> </w:t>
+      </w:r>
+      <w:r>
+        <w:t>–</w:t>
+      </w:r>
+      <w:r>
+        <w:t xml:space="preserve"> </w:t>
+      </w:r>
+      <w:r>
+        <w:t>Reducing Memory Access Across Kernel-User Boundary</w:t>
+      </w:r>
+    </w:p>
+    <w:p>
+      <w:pPr>
+        <w:spacing w:line="240" w:lineRule="auto"/>
+        <w:jc w:val="center"/>
+      </w:pPr>
+      <w:r>
+        <w:rPr>
+          <w:noProof/>
+        </w:rPr>
+        <w:drawing>
+          <wp:inline distT="0" distB="0" distL="0" distR="0" wp14:anchorId="3F87A816" wp14:editId="524820DE">
+            <wp:extent cx="5243441" cy="3228975"/>
+            <wp:effectExtent l="0" t="0" r="0" b="0"/>
+            <wp:docPr id="3" name="Picture 3"/>
+            <wp:cNvGraphicFramePr>
+              <a:graphicFrameLocks xmlns:a="http://schemas.openxmlformats.org/drawingml/2006/main" noChangeAspect="1"/>
+            </wp:cNvGraphicFramePr>
+            <a:graphic xmlns:a="http://schemas.openxmlformats.org/drawingml/2006/main">
+              <a:graphicData uri="http://schemas.openxmlformats.org/drawingml/2006/picture">
+                <pic:pic xmlns:pic="http://schemas.openxmlformats.org/drawingml/2006/picture">
+                  <pic:nvPicPr>
+                    <pic:cNvPr id="0" name="Part3MoveNet.png"/>
+                    <pic:cNvPicPr/>
+                  </pic:nvPicPr>
+                  <pic:blipFill>
+                    <a:blip r:embed="rId9">
+                      <a:extLst>
+                        <a:ext uri="{28A0092B-C50C-407E-A947-70E740481C1C}">
+                          <a14:useLocalDpi xmlns:a14="http://schemas.microsoft.com/office/drawing/2010/main" val="0"/>
+                        </a:ext>
+                      </a:extLst>
+                    </a:blip>
+                    <a:stretch>
+                      <a:fillRect/>
+                    </a:stretch>
+                  </pic:blipFill>
+                  <pic:spPr>
+                    <a:xfrm>
+                      <a:off x="0" y="0"/>
+                      <a:ext cx="5248545" cy="3232118"/>
+                    </a:xfrm>
+                    <a:prstGeom prst="rect">
+                      <a:avLst/>
+                    </a:prstGeom>
+                  </pic:spPr>
+                </pic:pic>
+              </a:graphicData>
+            </a:graphic>
+          </wp:inline>
+        </w:drawing>
+      </w:r>
+    </w:p>
+    <w:p>
+      <w:pPr>
+        <w:spacing w:line="240" w:lineRule="auto"/>
+      </w:pPr>
+      <w:r>
+        <w:lastRenderedPageBreak/>
+        <w:t>Overall, this part was definitely quite difficult both conceptually and programmatically. It required a lot of understanding of the messy ioctl system call and how to translate everything to be used by Rust. This part proved to be quite simple pretty quickly. The part of actually implementing the structs was rather difficult because they contained complex types within them that it made it more difficult to translate into Rust without it becoming very tedious.</w:t>
+      </w:r>
+      <w:r>
+        <w:t xml:space="preserve"> I ended up simply matching up the byte offsets and making sure that they are the same size to store everything correctly. I would then simply access everything by byte. </w:t>
+      </w:r>
+      <w:r>
+        <w:t xml:space="preserve">As for the actual conversion, I was using an Intel Mac, so I used the MJPEG format and the image crate to resize and convert everything to be used by the computer vision model. </w:t>
+      </w:r>
+      <w:r>
+        <w:t>I also coded up two small helper functions to go through each data value and compute the c</w:t>
+      </w:r>
+      <w:r>
+        <w:t>or</w:t>
+      </w:r>
+      <w:r>
+        <w:t>responding pixels individually, in the case that t</w:t>
+      </w:r>
+      <w:r>
+        <w:t xml:space="preserve">he camera being used is YUV422. </w:t>
+      </w:r>
+      <w:r>
+        <w:t>The data was buffered through the network as normal and it was simply converted to RGB in the server component. Apart from setting up the tools to use the camera, this part of the assignment was rather simple.</w:t>
+      </w:r>
+      <w:r>
+        <w:t xml:space="preserve"> As can be seen above, the results are shown on a black background since I was unable to display the actual image. I did the same position as that in the Part #2 image, so as can be seen, the pattern is the same with two Vs on the sides (to represent the arms) and one W to represent the ears and eyes.</w:t>
+      </w:r>
+      <w:bookmarkStart w:id="0" w:name="_GoBack"/>
+      <w:bookmarkEnd w:id="0"/>
+    </w:p>
     <w:sectPr>
-      <w:headerReference w:type="default" r:id="rId9"/>
+      <w:headerReference w:type="default" r:id="rId10"/>
       <w:pgSz w:w="12240" w:h="15840"/>
       <w:pgMar w:top="1440" w:right="1440" w:bottom="1440" w:left="1440" w:header="720" w:footer="720" w:gutter="0"/>
       <w:cols w:space="720"/>

--- a/Assignment #2/Assignment #2 - Offloaded DNN Inference.docx
+++ b/Assignment #2/Assignment #2 - Offloaded DNN Inference.docx
@@ -197,13 +197,8 @@
         <w:t xml:space="preserve">They implemented </w:t>
       </w:r>
       <w:r>
-        <w:t xml:space="preserve">a simple server at first as well as concurrency using a </w:t>
-      </w:r>
-      <w:proofErr w:type="spellStart"/>
-      <w:r>
-        <w:t>ThreadPool</w:t>
-      </w:r>
-      <w:proofErr w:type="spellEnd"/>
+        <w:t>a simple server at first as well as concurrency using a ThreadPool</w:t>
+      </w:r>
       <w:r>
         <w:t xml:space="preserve"> which I adapted to this project </w:t>
       </w:r>
@@ -331,15 +326,7 @@
         <w:t xml:space="preserve">ng correct and elegant annotations. </w:t>
       </w:r>
       <w:r>
-        <w:t xml:space="preserve">More specifically, for performance, the </w:t>
-      </w:r>
-      <w:proofErr w:type="spellStart"/>
-      <w:r>
-        <w:t>ThreadPool</w:t>
-      </w:r>
-      <w:proofErr w:type="spellEnd"/>
-      <w:r>
-        <w:t xml:space="preserve"> and delay implementations came very much in handy in optimizing throughput </w:t>
+        <w:t xml:space="preserve">More specifically, for performance, the ThreadPool and delay implementations came very much in handy in optimizing throughput </w:t>
       </w:r>
       <w:r>
         <w:t>since the connection was rather weak</w:t>
@@ -506,6 +493,97 @@
       </w:r>
       <w:r>
         <w:t xml:space="preserve"> As can be seen above, the results are shown on a black background since I was unable to display the actual image. I did the same position as that in the Part #2 image, so as can be seen, the pattern is the same with two Vs on the sides (to represent the arms) and one W to represent the ears and eyes.</w:t>
+      </w:r>
+    </w:p>
+    <w:p>
+      <w:pPr>
+        <w:spacing w:line="240" w:lineRule="auto"/>
+      </w:pPr>
+      <w:r>
+        <w:rPr>
+          <w:b/>
+        </w:rPr>
+        <w:t>Part #4</w:t>
+      </w:r>
+      <w:r>
+        <w:t xml:space="preserve"> </w:t>
+      </w:r>
+      <w:r>
+        <w:t>–</w:t>
+      </w:r>
+      <w:r>
+        <w:t xml:space="preserve"> </w:t>
+      </w:r>
+      <w:r>
+        <w:t>Reducing Kernel-User Boundary Crossing</w:t>
+      </w:r>
+    </w:p>
+    <w:p>
+      <w:pPr>
+        <w:spacing w:line="240" w:lineRule="auto"/>
+      </w:pPr>
+      <w:r>
+        <w:t xml:space="preserve">Overall, this part was quite difficult in that a lot had to be done </w:t>
+      </w:r>
+      <w:r>
+        <w:t>in order to realize the results.</w:t>
+      </w:r>
+      <w:r>
+        <w:t xml:space="preserve"> It required a lot of understanding of how to use the different information </w:t>
+      </w:r>
+      <w:r>
+        <w:t xml:space="preserve">to convert between the </w:t>
+      </w:r>
+      <w:r>
+        <w:t xml:space="preserve">page numbers and virtual </w:t>
+      </w:r>
+      <w:r>
+        <w:t xml:space="preserve">addresses, which was rather simple once you figured out that /proc/self/pagemap stores all of this information based on the process that is being run. The kernel::net implementation took a lot of work, since it required us to write the </w:t>
+      </w:r>
+      <w:r>
+        <w:t xml:space="preserve">TcpStream code from scratch to get it to work in the kernel. </w:t>
+      </w:r>
+      <w:r>
+        <w:t>As for the filp_open command, I ran into several issues since I wasn’t including the te</w:t>
+      </w:r>
+      <w:r>
+        <w:t xml:space="preserve">rminating character at the end. </w:t>
+      </w:r>
+      <w:r>
+        <w:t xml:space="preserve">Apart from that, this part of the code was rather trivial. </w:t>
+      </w:r>
+      <w:r>
+        <w:t>Past that, the vfs_ioctl commands were rather simple, since I got the proper codes by running the macros in C, and simply passed i</w:t>
+      </w:r>
+      <w:r>
+        <w:t xml:space="preserve">n the user space addresses into </w:t>
+      </w:r>
+      <w:r>
+        <w:t xml:space="preserve">the vfs_ioctl calls. </w:t>
+      </w:r>
+      <w:r>
+        <w:t xml:space="preserve">Unfortunately, I was only able to get through </w:t>
+      </w:r>
+      <w:r>
+        <w:t xml:space="preserve">to </w:t>
+      </w:r>
+      <w:r>
+        <w:t xml:space="preserve">using the filp_open </w:t>
+      </w:r>
+      <w:r>
+        <w:t>command</w:t>
+      </w:r>
+      <w:r>
+        <w:t>, and I was unable to figure out how to get the kernel::net to comm</w:t>
+      </w:r>
+      <w:r>
+        <w:t xml:space="preserve">unicate with the remote_server and how to </w:t>
+      </w:r>
+      <w:r>
+        <w:t xml:space="preserve">get the mmap to </w:t>
+      </w:r>
+      <w:r>
+        <w:t>work properly.</w:t>
       </w:r>
       <w:bookmarkStart w:id="0" w:name="_GoBack"/>
       <w:bookmarkEnd w:id="0"/>
